--- a/Analysis.docx
+++ b/Analysis.docx
@@ -121,6 +121,11 @@
     <w:p>
       <w:pPr>
         <w:pStyle w:val="HTMLPreformatted"/>
+        <w:rPr>
+          <w:rFonts w:ascii="Times New Roman" w:hAnsi="Times New Roman" w:cs="Times New Roman"/>
+          <w:sz w:val="24"/>
+          <w:szCs w:val="24"/>
+        </w:rPr>
       </w:pPr>
       <w:r>
         <w:rPr>
@@ -180,8 +185,73 @@
           <w:sz w:val="24"/>
           <w:szCs w:val="24"/>
         </w:rPr>
-        <w:t xml:space="preserve"> Florida, the state with the second most natural disasters, actually exhibits a negative association, and there are more states with slightly negative slopes as well. Our analysis does not dive deep enough to uncover the root cause of these negative trends in certain states. All we can say for certain is that there is a reasonable positive trend across all states as a whole.</w:t>
-      </w:r>
+        <w:t xml:space="preserve"> Florida, the state with the second most natural disasters, actually exhibits a negative association, and there are more states with slightly negative slopes as well. Our analysis does not dive deep enough to uncover the root cause of these negative trends in certain states. All we can say for certain is that there is a reasonable positive trend across all </w:t>
+      </w:r>
+      <w:proofErr w:type="gramStart"/>
+      <w:r>
+        <w:rPr>
+          <w:rFonts w:ascii="Times New Roman" w:hAnsi="Times New Roman" w:cs="Times New Roman"/>
+          <w:sz w:val="24"/>
+          <w:szCs w:val="24"/>
+        </w:rPr>
+        <w:t>states as a whole</w:t>
+      </w:r>
+      <w:proofErr w:type="gramEnd"/>
+      <w:r>
+        <w:rPr>
+          <w:rFonts w:ascii="Times New Roman" w:hAnsi="Times New Roman" w:cs="Times New Roman"/>
+          <w:sz w:val="24"/>
+          <w:szCs w:val="24"/>
+        </w:rPr>
+        <w:t>.</w:t>
+      </w:r>
+    </w:p>
+    <w:p>
+      <w:pPr>
+        <w:pStyle w:val="HTMLPreformatted"/>
+        <w:rPr>
+          <w:rFonts w:ascii="Times New Roman" w:hAnsi="Times New Roman" w:cs="Times New Roman"/>
+          <w:sz w:val="24"/>
+          <w:szCs w:val="24"/>
+        </w:rPr>
+      </w:pPr>
+      <w:r>
+        <w:rPr>
+          <w:rFonts w:ascii="Times New Roman" w:hAnsi="Times New Roman" w:cs="Times New Roman"/>
+          <w:sz w:val="24"/>
+          <w:szCs w:val="24"/>
+        </w:rPr>
+        <w:t xml:space="preserve"> </w:t>
+      </w:r>
+    </w:p>
+    <w:p>
+      <w:pPr>
+        <w:pStyle w:val="HTMLPreformatted"/>
+        <w:rPr>
+          <w:rFonts w:ascii="Times New Roman" w:hAnsi="Times New Roman" w:cs="Times New Roman"/>
+          <w:sz w:val="24"/>
+          <w:szCs w:val="24"/>
+        </w:rPr>
+      </w:pPr>
+      <w:r>
+        <w:rPr>
+          <w:rFonts w:ascii="Times New Roman" w:hAnsi="Times New Roman" w:cs="Times New Roman"/>
+          <w:sz w:val="24"/>
+          <w:szCs w:val="24"/>
+        </w:rPr>
+        <w:t xml:space="preserve">Sources: </w:t>
+      </w:r>
+      <w:hyperlink r:id="rId5" w:history="1">
+        <w:r>
+          <w:rPr>
+            <w:rStyle w:val="Hyperlink"/>
+            <w:rFonts w:ascii="Times New Roman" w:hAnsi="Times New Roman" w:cs="Times New Roman"/>
+            <w:sz w:val="24"/>
+            <w:szCs w:val="24"/>
+          </w:rPr>
+          <w:t>https://www.eia.gov/</w:t>
+        </w:r>
+      </w:hyperlink>
     </w:p>
     <w:p>
       <w:pPr>
@@ -924,6 +994,29 @@
       <w:szCs w:val="20"/>
     </w:rPr>
   </w:style>
+  <w:style w:type="character" w:styleId="Hyperlink">
+    <w:name w:val="Hyperlink"/>
+    <w:basedOn w:val="DefaultParagraphFont"/>
+    <w:uiPriority w:val="99"/>
+    <w:unhideWhenUsed/>
+    <w:rsid w:val="00ED0F96"/>
+    <w:rPr>
+      <w:color w:val="0563C1" w:themeColor="hyperlink"/>
+      <w:u w:val="single"/>
+    </w:rPr>
+  </w:style>
+  <w:style w:type="character" w:styleId="UnresolvedMention">
+    <w:name w:val="Unresolved Mention"/>
+    <w:basedOn w:val="DefaultParagraphFont"/>
+    <w:uiPriority w:val="99"/>
+    <w:semiHidden/>
+    <w:unhideWhenUsed/>
+    <w:rsid w:val="00ED0F96"/>
+    <w:rPr>
+      <w:color w:val="605E5C"/>
+      <w:shd w:val="clear" w:color="auto" w:fill="E1DFDD"/>
+    </w:rPr>
+  </w:style>
 </w:styles>
 </file>
 
